--- a/FinalReport_521H0502.docx
+++ b/FinalReport_521H0502.docx
@@ -1704,6 +1704,7 @@
       </w:pPr>
       <w:r>
         <w:rPr>
+          <w:noProof/>
           <w:sz w:val="26"/>
           <w:szCs w:val="26"/>
         </w:rPr>
@@ -2154,6 +2155,7 @@
         <w:rPr>
           <w:b/>
           <w:bCs/>
+          <w:noProof/>
           <w:sz w:val="28"/>
           <w:szCs w:val="28"/>
         </w:rPr>
@@ -3247,18 +3249,18 @@
         </w:rPr>
         <w:lastRenderedPageBreak/>
         <w:drawing>
-          <wp:anchor distT="0" distB="0" distL="114300" distR="114300" simplePos="0" relativeHeight="251671555" behindDoc="0" locked="0" layoutInCell="1" allowOverlap="1" wp14:anchorId="2397F5E5" wp14:editId="0F15E544">
+          <wp:anchor distT="0" distB="0" distL="114300" distR="114300" simplePos="0" relativeHeight="251671555" behindDoc="0" locked="0" layoutInCell="1" allowOverlap="1" wp14:anchorId="6ECA2D44" wp14:editId="146083B7">
             <wp:simplePos x="0" y="0"/>
             <wp:positionH relativeFrom="margin">
-              <wp:posOffset>53340</wp:posOffset>
+              <wp:align>left</wp:align>
             </wp:positionH>
             <wp:positionV relativeFrom="paragraph">
-              <wp:posOffset>510540</wp:posOffset>
+              <wp:posOffset>304800</wp:posOffset>
             </wp:positionV>
-            <wp:extent cx="6179820" cy="4884420"/>
+            <wp:extent cx="6347460" cy="4366895"/>
             <wp:effectExtent l="0" t="0" r="0" b="0"/>
             <wp:wrapTopAndBottom/>
-            <wp:docPr id="886584520" name="Picture 1"/>
+            <wp:docPr id="568762833" name="Picture 1"/>
             <wp:cNvGraphicFramePr>
               <a:graphicFrameLocks xmlns:a="http://schemas.openxmlformats.org/drawingml/2006/main" noChangeAspect="1"/>
             </wp:cNvGraphicFramePr>
@@ -3266,7 +3268,7 @@
               <a:graphicData uri="http://schemas.openxmlformats.org/drawingml/2006/picture">
                 <pic:pic xmlns:pic="http://schemas.openxmlformats.org/drawingml/2006/picture">
                   <pic:nvPicPr>
-                    <pic:cNvPr id="886584520" name=""/>
+                    <pic:cNvPr id="568762833" name=""/>
                     <pic:cNvPicPr/>
                   </pic:nvPicPr>
                   <pic:blipFill>
@@ -3284,7 +3286,7 @@
                   <pic:spPr>
                     <a:xfrm>
                       <a:off x="0" y="0"/>
-                      <a:ext cx="6179820" cy="4884420"/>
+                      <a:ext cx="6347460" cy="4366895"/>
                     </a:xfrm>
                     <a:prstGeom prst="rect">
                       <a:avLst/>
@@ -3440,6 +3442,7 @@
           <w:sz w:val="28"/>
           <w:szCs w:val="28"/>
         </w:rPr>
+        <w:lastRenderedPageBreak/>
         <w:t>3.7.1 Account management</w:t>
       </w:r>
     </w:p>
@@ -3925,7 +3928,6 @@
               <w:rPr>
                 <w:iCs/>
               </w:rPr>
-              <w:lastRenderedPageBreak/>
               <w:t>Manager or Admin provides the necessary user account information (e.g., username, password, role).</w:t>
             </w:r>
           </w:p>
@@ -3941,6 +3943,7 @@
               <w:rPr>
                 <w:iCs/>
               </w:rPr>
+              <w:lastRenderedPageBreak/>
               <w:t>The system validates the information and updates the account or creates a new one accordingly.</w:t>
             </w:r>
           </w:p>
@@ -3993,7 +3996,6 @@
               <w:rPr>
                 <w:iCs/>
               </w:rPr>
-              <w:lastRenderedPageBreak/>
               <w:t>The system notifies the Manager or Admin of the action's success.</w:t>
             </w:r>
           </w:p>
@@ -4017,6 +4019,7 @@
               <w:rPr>
                 <w:iCs/>
               </w:rPr>
+              <w:lastRenderedPageBreak/>
               <w:t>Exeption condition</w:t>
             </w:r>
           </w:p>
@@ -4370,7 +4373,6 @@
               <w:rPr>
                 <w:iCs/>
               </w:rPr>
-              <w:lastRenderedPageBreak/>
               <w:t>Post-condition</w:t>
             </w:r>
           </w:p>
@@ -4416,6 +4418,7 @@
               <w:rPr>
                 <w:iCs/>
               </w:rPr>
+              <w:lastRenderedPageBreak/>
               <w:t>Stakeholders</w:t>
             </w:r>
           </w:p>
@@ -4848,7 +4851,6 @@
               <w:rPr>
                 <w:iCs/>
               </w:rPr>
-              <w:lastRenderedPageBreak/>
               <w:t>Trigger event</w:t>
             </w:r>
           </w:p>
@@ -4916,7 +4918,14 @@
               <w:rPr>
                 <w:iCs/>
               </w:rPr>
-              <w:t>This use case allows sales staff to create new customer profiles when making first-time purchases and view existing customers' personal information (name, phone number, address) and their purchase history.</w:t>
+              <w:t xml:space="preserve">This use case allows sales staff to create new customer profiles when making first-time purchases and view </w:t>
+            </w:r>
+            <w:r>
+              <w:rPr>
+                <w:iCs/>
+              </w:rPr>
+              <w:lastRenderedPageBreak/>
+              <w:t>existing customers' personal information (name, phone number, address) and their purchase history.</w:t>
             </w:r>
           </w:p>
         </w:tc>
@@ -4939,6 +4948,7 @@
               <w:rPr>
                 <w:iCs/>
               </w:rPr>
+              <w:lastRenderedPageBreak/>
               <w:t>Actors</w:t>
             </w:r>
           </w:p>
@@ -5462,7 +5472,6 @@
               <w:rPr>
                 <w:iCs/>
               </w:rPr>
-              <w:lastRenderedPageBreak/>
               <w:t>Trigger event</w:t>
             </w:r>
           </w:p>
@@ -5530,7 +5539,14 @@
               <w:rPr>
                 <w:iCs/>
               </w:rPr>
-              <w:t>This use case enables sales staff to manage sale transactions within agents' retail stores, including creating sales receipts and generating reports for accounting and record-keeping purposes.</w:t>
+              <w:t xml:space="preserve">This use case enables sales staff to manage sale transactions within agents' retail stores, including </w:t>
+            </w:r>
+            <w:r>
+              <w:rPr>
+                <w:iCs/>
+              </w:rPr>
+              <w:lastRenderedPageBreak/>
+              <w:t>creating sales receipts and generating reports for accounting and record-keeping purposes.</w:t>
             </w:r>
           </w:p>
         </w:tc>
@@ -5553,6 +5569,7 @@
               <w:rPr>
                 <w:iCs/>
               </w:rPr>
+              <w:lastRenderedPageBreak/>
               <w:t>Actors</w:t>
             </w:r>
           </w:p>
@@ -5996,18 +6013,7 @@
           <w:sz w:val="28"/>
           <w:szCs w:val="28"/>
         </w:rPr>
-        <w:t xml:space="preserve">3.7.5 </w:t>
-      </w:r>
-      <w:r>
-        <w:rPr>
-          <w:b/>
-          <w:bCs/>
-          <w:i/>
-          <w:iCs/>
-          <w:sz w:val="28"/>
-          <w:szCs w:val="28"/>
-        </w:rPr>
-        <w:t xml:space="preserve"> Inventory Management</w:t>
+        <w:t>3.7.5  Inventory Management</w:t>
       </w:r>
     </w:p>
     <w:p>
@@ -6053,7 +6059,6 @@
               <w:rPr>
                 <w:iCs/>
               </w:rPr>
-              <w:lastRenderedPageBreak/>
               <w:t>Use case name</w:t>
             </w:r>
           </w:p>
@@ -6150,6 +6155,7 @@
               <w:rPr>
                 <w:iCs/>
               </w:rPr>
+              <w:lastRenderedPageBreak/>
               <w:t>Brief Description</w:t>
             </w:r>
           </w:p>
@@ -6705,7 +6711,6 @@
               <w:rPr>
                 <w:iCs/>
               </w:rPr>
-              <w:lastRenderedPageBreak/>
               <w:t>Use case name</w:t>
             </w:r>
           </w:p>
@@ -6796,6 +6801,7 @@
               <w:rPr>
                 <w:iCs/>
               </w:rPr>
+              <w:lastRenderedPageBreak/>
               <w:t>Brief Description</w:t>
             </w:r>
           </w:p>
@@ -7961,16 +7967,7 @@
         <w:t xml:space="preserve"> </w:t>
       </w:r>
       <w:r>
-        <w:t>4</w:t>
-      </w:r>
-      <w:r>
-        <w:t xml:space="preserve"> – </w:t>
-      </w:r>
-      <w:r>
-        <w:t>DESIGN</w:t>
-      </w:r>
-      <w:r>
-        <w:t xml:space="preserve"> PRESENTATION</w:t>
+        <w:t>4 – DESIGN PRESENTATION</w:t>
       </w:r>
     </w:p>
     <w:p>
@@ -8106,6 +8103,61 @@
           <w:szCs w:val="28"/>
         </w:rPr>
         <w:t>Diagram</w:t>
+      </w:r>
+    </w:p>
+    <w:p>
+      <w:pPr>
+        <w:pStyle w:val="Chng"/>
+        <w:ind w:right="1530"/>
+        <w:rPr>
+          <w:i/>
+          <w:iCs/>
+          <w:sz w:val="28"/>
+          <w:szCs w:val="28"/>
+        </w:rPr>
+      </w:pPr>
+      <w:r>
+        <w:rPr>
+          <w:i/>
+          <w:iCs/>
+          <w:sz w:val="28"/>
+          <w:szCs w:val="28"/>
+        </w:rPr>
+        <w:drawing>
+          <wp:inline distT="0" distB="0" distL="0" distR="0" wp14:anchorId="09D94221" wp14:editId="631A8A07">
+            <wp:extent cx="6372225" cy="3619500"/>
+            <wp:effectExtent l="0" t="0" r="9525" b="0"/>
+            <wp:docPr id="949630419" name="Picture 1"/>
+            <wp:cNvGraphicFramePr>
+              <a:graphicFrameLocks xmlns:a="http://schemas.openxmlformats.org/drawingml/2006/main" noChangeAspect="1"/>
+            </wp:cNvGraphicFramePr>
+            <a:graphic xmlns:a="http://schemas.openxmlformats.org/drawingml/2006/main">
+              <a:graphicData uri="http://schemas.openxmlformats.org/drawingml/2006/picture">
+                <pic:pic xmlns:pic="http://schemas.openxmlformats.org/drawingml/2006/picture">
+                  <pic:nvPicPr>
+                    <pic:cNvPr id="949630419" name=""/>
+                    <pic:cNvPicPr/>
+                  </pic:nvPicPr>
+                  <pic:blipFill>
+                    <a:blip r:embed="rId13"/>
+                    <a:stretch>
+                      <a:fillRect/>
+                    </a:stretch>
+                  </pic:blipFill>
+                  <pic:spPr>
+                    <a:xfrm>
+                      <a:off x="0" y="0"/>
+                      <a:ext cx="6384186" cy="3626294"/>
+                    </a:xfrm>
+                    <a:prstGeom prst="rect">
+                      <a:avLst/>
+                    </a:prstGeom>
+                  </pic:spPr>
+                </pic:pic>
+              </a:graphicData>
+            </a:graphic>
+          </wp:inline>
+        </w:drawing>
       </w:r>
     </w:p>
     <w:p>
@@ -8205,13 +8257,7 @@
         <w:t xml:space="preserve"> </w:t>
       </w:r>
       <w:r>
-        <w:t>5</w:t>
-      </w:r>
-      <w:r>
-        <w:t xml:space="preserve"> – </w:t>
-      </w:r>
-      <w:r>
-        <w:t>IMPLEMENTATION</w:t>
+        <w:t>5 – IMPLEMENTATION</w:t>
       </w:r>
     </w:p>
     <w:p>
@@ -8519,12 +8565,12 @@
       </w:pPr>
     </w:p>
     <w:sectPr>
-      <w:headerReference w:type="even" r:id="rId13"/>
-      <w:headerReference w:type="default" r:id="rId14"/>
-      <w:footerReference w:type="even" r:id="rId15"/>
-      <w:footerReference w:type="default" r:id="rId16"/>
-      <w:headerReference w:type="first" r:id="rId17"/>
-      <w:footerReference w:type="first" r:id="rId18"/>
+      <w:headerReference w:type="even" r:id="rId14"/>
+      <w:headerReference w:type="default" r:id="rId15"/>
+      <w:footerReference w:type="even" r:id="rId16"/>
+      <w:footerReference w:type="default" r:id="rId17"/>
+      <w:headerReference w:type="first" r:id="rId18"/>
+      <w:footerReference w:type="first" r:id="rId19"/>
       <w:pgSz w:w="12240" w:h="15840"/>
       <w:pgMar w:top="1440" w:right="0" w:bottom="1471" w:left="1440" w:header="730" w:footer="754" w:gutter="0"/>
       <w:cols w:space="720"/>
